--- a/README.docx
+++ b/README.docx
@@ -59,6 +59,82 @@
           <w:color w:val="222222"/>
         </w:rPr>
       </w:pPr>
+    </w:p>
+    <w:p>
+      <w:pPr>
+        <w:shd w:val="clear" w:color="auto" w:fill="FFFFFF"/>
+        <w:spacing w:after="0" w:line="240" w:lineRule="auto"/>
+        <w:rPr>
+          <w:rFonts w:ascii="Calibri" w:eastAsia="Times New Roman" w:hAnsi="Calibri" w:cs="Times New Roman"/>
+          <w:color w:val="222222"/>
+        </w:rPr>
+      </w:pPr>
+      <w:r>
+        <w:rPr>
+          <w:rFonts w:ascii="Calibri" w:eastAsia="Times New Roman" w:hAnsi="Calibri" w:cs="Times New Roman"/>
+          <w:color w:val="222222"/>
+        </w:rPr>
+        <w:t>The program starts with a few items already added.</w:t>
+      </w:r>
+    </w:p>
+    <w:p>
+      <w:pPr>
+        <w:shd w:val="clear" w:color="auto" w:fill="FFFFFF"/>
+        <w:spacing w:after="0" w:line="240" w:lineRule="auto"/>
+        <w:rPr>
+          <w:rFonts w:ascii="Calibri" w:eastAsia="Times New Roman" w:hAnsi="Calibri" w:cs="Times New Roman"/>
+          <w:color w:val="222222"/>
+        </w:rPr>
+      </w:pPr>
+      <w:r>
+        <w:rPr>
+          <w:rFonts w:ascii="Calibri" w:eastAsia="Times New Roman" w:hAnsi="Calibri" w:cs="Times New Roman"/>
+          <w:color w:val="222222"/>
+        </w:rPr>
+        <w:t>The program starts with a check for expired items and will continue to check every 10 seconds.</w:t>
+      </w:r>
+    </w:p>
+    <w:p>
+      <w:pPr>
+        <w:shd w:val="clear" w:color="auto" w:fill="FFFFFF"/>
+        <w:spacing w:after="0" w:line="240" w:lineRule="auto"/>
+        <w:rPr>
+          <w:rFonts w:ascii="Calibri" w:eastAsia="Times New Roman" w:hAnsi="Calibri" w:cs="Times New Roman"/>
+          <w:color w:val="222222"/>
+        </w:rPr>
+      </w:pPr>
+      <w:r>
+        <w:rPr>
+          <w:rFonts w:ascii="Calibri" w:eastAsia="Times New Roman" w:hAnsi="Calibri" w:cs="Times New Roman"/>
+          <w:color w:val="222222"/>
+        </w:rPr>
+        <w:t>One of the items added into the inventory is set to expire 12 seconds after program start, so the 3</w:t>
+      </w:r>
+      <w:r>
+        <w:rPr>
+          <w:rFonts w:ascii="Calibri" w:eastAsia="Times New Roman" w:hAnsi="Calibri" w:cs="Times New Roman"/>
+          <w:color w:val="222222"/>
+          <w:vertAlign w:val="superscript"/>
+        </w:rPr>
+        <w:t>rd</w:t>
+      </w:r>
+      <w:r>
+        <w:rPr>
+          <w:rFonts w:ascii="Calibri" w:eastAsia="Times New Roman" w:hAnsi="Calibri" w:cs="Times New Roman"/>
+          <w:color w:val="222222"/>
+        </w:rPr>
+        <w:t xml:space="preserve"> expiration check should return that item.</w:t>
+      </w:r>
+    </w:p>
+    <w:p>
+      <w:pPr>
+        <w:shd w:val="clear" w:color="auto" w:fill="FFFFFF"/>
+        <w:spacing w:after="0" w:line="240" w:lineRule="auto"/>
+        <w:rPr>
+          <w:rFonts w:ascii="Calibri" w:eastAsia="Times New Roman" w:hAnsi="Calibri" w:cs="Times New Roman"/>
+          <w:color w:val="222222"/>
+        </w:rPr>
+      </w:pPr>
       <w:r>
         <w:rPr>
           <w:rFonts w:ascii="Calibri" w:eastAsia="Times New Roman" w:hAnsi="Calibri" w:cs="Times New Roman"/>
@@ -128,21 +204,7 @@
           <w:rFonts w:ascii="Calibri" w:eastAsia="Times New Roman" w:hAnsi="Calibri" w:cs="Times New Roman"/>
           <w:color w:val="222222"/>
         </w:rPr>
-        <w:t xml:space="preserve"> (</w:t>
-      </w:r>
-      <w:r>
-        <w:rPr>
-          <w:rFonts w:ascii="Calibri" w:eastAsia="Times New Roman" w:hAnsi="Calibri" w:cs="Times New Roman"/>
-          <w:color w:val="222222"/>
-        </w:rPr>
-        <w:t>Main method will pre load items to inventory object</w:t>
-      </w:r>
-      <w:r>
-        <w:rPr>
-          <w:rFonts w:ascii="Calibri" w:eastAsia="Times New Roman" w:hAnsi="Calibri" w:cs="Times New Roman"/>
-          <w:color w:val="222222"/>
-        </w:rPr>
-        <w:t>)</w:t>
+        <w:t xml:space="preserve"> </w:t>
       </w:r>
     </w:p>
     <w:p>
@@ -174,43 +236,122 @@
           <w:rFonts w:ascii="Calibri" w:eastAsia="Times New Roman" w:hAnsi="Calibri" w:cs="Times New Roman"/>
           <w:color w:val="222222"/>
         </w:rPr>
-        <w:t>est by adding and removing items with add item</w:t>
-      </w:r>
-      <w:r>
-        <w:rPr>
-          <w:rFonts w:ascii="Calibri" w:eastAsia="Times New Roman" w:hAnsi="Calibri" w:cs="Times New Roman"/>
-          <w:color w:val="222222"/>
-        </w:rPr>
-        <w:t>,</w:t>
-      </w:r>
-      <w:r>
-        <w:rPr>
-          <w:rFonts w:ascii="Calibri" w:eastAsia="Times New Roman" w:hAnsi="Calibri" w:cs="Times New Roman"/>
-          <w:color w:val="222222"/>
-        </w:rPr>
-        <w:t xml:space="preserve"> remove item method.  </w:t>
-      </w:r>
-      <w:r>
-        <w:rPr>
-          <w:rFonts w:ascii="Calibri" w:eastAsia="Times New Roman" w:hAnsi="Calibri" w:cs="Times New Roman"/>
-          <w:color w:val="222222"/>
-        </w:rPr>
-        <w:t>(</w:t>
-      </w:r>
-      <w:r>
-        <w:rPr>
-          <w:rFonts w:ascii="Calibri" w:eastAsia="Times New Roman" w:hAnsi="Calibri" w:cs="Times New Roman"/>
-          <w:color w:val="222222"/>
-        </w:rPr>
-        <w:t>There is a background worker that will check expiration dates on items in invento</w:t>
-      </w:r>
-      <w:r>
-        <w:rPr>
-          <w:rFonts w:ascii="Calibri" w:eastAsia="Times New Roman" w:hAnsi="Calibri" w:cs="Times New Roman"/>
-          <w:color w:val="222222"/>
-        </w:rPr>
-        <w:t>ry.  It runs every 10 seconds).</w:t>
-      </w:r>
+        <w:t xml:space="preserve">est </w:t>
+      </w:r>
+      <w:proofErr w:type="spellStart"/>
+      <w:r>
+        <w:rPr>
+          <w:rFonts w:ascii="Calibri" w:eastAsia="Times New Roman" w:hAnsi="Calibri" w:cs="Times New Roman"/>
+          <w:color w:val="222222"/>
+        </w:rPr>
+        <w:t>AddItem</w:t>
+      </w:r>
+      <w:proofErr w:type="spellEnd"/>
+      <w:r>
+        <w:rPr>
+          <w:rFonts w:ascii="Calibri" w:eastAsia="Times New Roman" w:hAnsi="Calibri" w:cs="Times New Roman"/>
+          <w:color w:val="222222"/>
+        </w:rPr>
+        <w:t xml:space="preserve"> by editing the line of code below //item to add.</w:t>
+      </w:r>
+      <w:r>
+        <w:rPr>
+          <w:rFonts w:ascii="Calibri" w:eastAsia="Times New Roman" w:hAnsi="Calibri" w:cs="Times New Roman"/>
+          <w:color w:val="222222"/>
+        </w:rPr>
+        <w:t> </w:t>
+      </w:r>
+      <w:r>
+        <w:rPr>
+          <w:rFonts w:ascii="Calibri" w:eastAsia="Times New Roman" w:hAnsi="Calibri" w:cs="Times New Roman"/>
+          <w:color w:val="222222"/>
+        </w:rPr>
+        <w:t xml:space="preserve">The constructor is set up as follows: </w:t>
+      </w:r>
+      <w:proofErr w:type="gramStart"/>
+      <w:r>
+        <w:rPr>
+          <w:rFonts w:ascii="Calibri" w:eastAsia="Times New Roman" w:hAnsi="Calibri" w:cs="Times New Roman"/>
+          <w:color w:val="222222"/>
+        </w:rPr>
+        <w:t>Item(</w:t>
+      </w:r>
+      <w:proofErr w:type="gramEnd"/>
+      <w:r>
+        <w:rPr>
+          <w:rFonts w:ascii="Calibri" w:eastAsia="Times New Roman" w:hAnsi="Calibri" w:cs="Times New Roman"/>
+          <w:color w:val="222222"/>
+        </w:rPr>
+        <w:t xml:space="preserve">String label, String type, </w:t>
+      </w:r>
+      <w:proofErr w:type="spellStart"/>
+      <w:r>
+        <w:rPr>
+          <w:rFonts w:ascii="Calibri" w:eastAsia="Times New Roman" w:hAnsi="Calibri" w:cs="Times New Roman"/>
+          <w:color w:val="222222"/>
+        </w:rPr>
+        <w:t>DateTime</w:t>
+      </w:r>
+      <w:proofErr w:type="spellEnd"/>
+      <w:r>
+        <w:rPr>
+          <w:rFonts w:ascii="Calibri" w:eastAsia="Times New Roman" w:hAnsi="Calibri" w:cs="Times New Roman"/>
+          <w:color w:val="222222"/>
+        </w:rPr>
+        <w:t xml:space="preserve"> </w:t>
+      </w:r>
+      <w:proofErr w:type="spellStart"/>
+      <w:r>
+        <w:rPr>
+          <w:rFonts w:ascii="Calibri" w:eastAsia="Times New Roman" w:hAnsi="Calibri" w:cs="Times New Roman"/>
+          <w:color w:val="222222"/>
+        </w:rPr>
+        <w:t>expirationDate</w:t>
+      </w:r>
+      <w:proofErr w:type="spellEnd"/>
+      <w:r>
+        <w:rPr>
+          <w:rFonts w:ascii="Calibri" w:eastAsia="Times New Roman" w:hAnsi="Calibri" w:cs="Times New Roman"/>
+          <w:color w:val="222222"/>
+        </w:rPr>
+        <w:t>)</w:t>
+      </w:r>
+    </w:p>
+    <w:p>
+      <w:pPr>
+        <w:shd w:val="clear" w:color="auto" w:fill="FFFFFF"/>
+        <w:spacing w:after="0" w:line="240" w:lineRule="auto"/>
+        <w:ind w:left="720"/>
+        <w:rPr>
+          <w:rFonts w:ascii="Calibri" w:eastAsia="Times New Roman" w:hAnsi="Calibri" w:cs="Times New Roman"/>
+          <w:color w:val="222222"/>
+        </w:rPr>
+      </w:pPr>
+      <w:r>
+        <w:rPr>
+          <w:rFonts w:ascii="Calibri" w:eastAsia="Times New Roman" w:hAnsi="Calibri" w:cs="Times New Roman"/>
+          <w:color w:val="222222"/>
+        </w:rPr>
+        <w:t xml:space="preserve">Step3. Test </w:t>
+      </w:r>
+      <w:proofErr w:type="spellStart"/>
+      <w:r>
+        <w:rPr>
+          <w:rFonts w:ascii="Calibri" w:eastAsia="Times New Roman" w:hAnsi="Calibri" w:cs="Times New Roman"/>
+          <w:color w:val="222222"/>
+        </w:rPr>
+        <w:t>RemoveItem</w:t>
+      </w:r>
+      <w:proofErr w:type="spellEnd"/>
+      <w:r>
+        <w:rPr>
+          <w:rFonts w:ascii="Calibri" w:eastAsia="Times New Roman" w:hAnsi="Calibri" w:cs="Times New Roman"/>
+          <w:color w:val="222222"/>
+        </w:rPr>
+        <w:t xml:space="preserve"> by editing the line of code below //remove item. Just change the string in the quotation marks (it is pre-filled with “xxx-000”)</w:t>
+      </w:r>
+      <w:bookmarkStart w:id="0" w:name="_GoBack"/>
+      <w:bookmarkEnd w:id="0"/>
     </w:p>
     <w:p/>
     <w:p>
@@ -308,8 +449,16 @@
       <w:r>
         <w:t>ters in label string upper case for the duration of the check to avoid “milk” and “Milk” to be both available).</w:t>
       </w:r>
-      <w:bookmarkStart w:id="0" w:name="_GoBack"/>
-      <w:bookmarkEnd w:id="0"/>
+    </w:p>
+    <w:p>
+      <w:pPr>
+        <w:ind w:left="720"/>
+      </w:pPr>
+    </w:p>
+    <w:p>
+      <w:pPr>
+        <w:ind w:left="720"/>
+      </w:pPr>
     </w:p>
     <w:sectPr>
       <w:pgSz w:w="12240" w:h="15840"/>
